--- a/Sec3.docx
+++ b/Sec3.docx
@@ -51,7 +51,6 @@
           <w:szCs w:val="36"/>
         </w:rPr>
       </w:pPr>
-      <w:bookmarkStart w:id="0" w:name="_GoBack"/>
       <w:r>
         <w:rPr>
           <w:color w:val="000000" w:themeColor="text1"/>
@@ -61,7 +60,6 @@
         <w:t>Direct access</w:t>
       </w:r>
     </w:p>
-    <w:bookmarkEnd w:id="0"/>
     <w:p>
       <w:pPr>
         <w:jc w:val="right"/>
@@ -250,8 +248,12 @@
       </w:r>
     </w:p>
     <w:sectPr>
-      <w:headerReference w:type="default" r:id="rId7"/>
-      <w:footerReference w:type="default" r:id="rId8"/>
+      <w:headerReference w:type="even" r:id="rId7"/>
+      <w:headerReference w:type="default" r:id="rId8"/>
+      <w:footerReference w:type="even" r:id="rId9"/>
+      <w:footerReference w:type="default" r:id="rId10"/>
+      <w:headerReference w:type="first" r:id="rId11"/>
+      <w:footerReference w:type="first" r:id="rId12"/>
       <w:pgSz w:w="11906" w:h="16838"/>
       <w:pgMar w:top="1440" w:right="1800" w:bottom="1440" w:left="1800" w:header="708" w:footer="708" w:gutter="0"/>
       <w:cols w:space="708"/>
@@ -295,6 +297,26 @@
       <w:pStyle w:val="Footer"/>
     </w:pPr>
   </w:p>
+</w:ftr>
+</file>
+
+<file path=word/footer2.xml><?xml version="1.0" encoding="utf-8"?>
+<w:ftr xmlns:wpc="http://schemas.microsoft.com/office/word/2010/wordprocessingCanvas" xmlns:cx="http://schemas.microsoft.com/office/drawing/2014/chartex" xmlns:mc="http://schemas.openxmlformats.org/markup-compatibility/2006" xmlns:o="urn:schemas-microsoft-com:office:office" xmlns:r="http://schemas.openxmlformats.org/officeDocument/2006/relationships" xmlns:m="http://schemas.openxmlformats.org/officeDocument/2006/math" xmlns:v="urn:schemas-microsoft-com:vml" xmlns:wp14="http://schemas.microsoft.com/office/word/2010/wordprocessingDrawing" xmlns:wp="http://schemas.openxmlformats.org/drawingml/2006/wordprocessingDrawing" xmlns:w10="urn:schemas-microsoft-com:office:word" xmlns:w="http://schemas.openxmlformats.org/wordprocessingml/2006/main" xmlns:w14="http://schemas.microsoft.com/office/word/2010/wordml" xmlns:w15="http://schemas.microsoft.com/office/word/2012/wordml" xmlns:w16se="http://schemas.microsoft.com/office/word/2015/wordml/symex" xmlns:wpg="http://schemas.microsoft.com/office/word/2010/wordprocessingGroup" xmlns:wpi="http://schemas.microsoft.com/office/word/2010/wordprocessingInk" xmlns:wne="http://schemas.microsoft.com/office/word/2006/wordml" xmlns:wps="http://schemas.microsoft.com/office/word/2010/wordprocessingShape" mc:Ignorable="w14 w15 w16se wp14">
+  <w:p>
+    <w:pPr>
+      <w:pStyle w:val="Footer"/>
+    </w:pPr>
+  </w:p>
+  <w:p>
+    <w:pPr>
+      <w:pStyle w:val="Footer"/>
+    </w:pPr>
+  </w:p>
+</w:ftr>
+</file>
+
+<file path=word/footer3.xml><?xml version="1.0" encoding="utf-8"?>
+<w:ftr xmlns:wpc="http://schemas.microsoft.com/office/word/2010/wordprocessingCanvas" xmlns:cx="http://schemas.microsoft.com/office/drawing/2014/chartex" xmlns:mc="http://schemas.openxmlformats.org/markup-compatibility/2006" xmlns:o="urn:schemas-microsoft-com:office:office" xmlns:r="http://schemas.openxmlformats.org/officeDocument/2006/relationships" xmlns:m="http://schemas.openxmlformats.org/officeDocument/2006/math" xmlns:v="urn:schemas-microsoft-com:vml" xmlns:wp14="http://schemas.microsoft.com/office/word/2010/wordprocessingDrawing" xmlns:wp="http://schemas.openxmlformats.org/drawingml/2006/wordprocessingDrawing" xmlns:w10="urn:schemas-microsoft-com:office:word" xmlns:w="http://schemas.openxmlformats.org/wordprocessingml/2006/main" xmlns:w14="http://schemas.microsoft.com/office/word/2010/wordml" xmlns:w15="http://schemas.microsoft.com/office/word/2012/wordml" xmlns:w16se="http://schemas.microsoft.com/office/word/2015/wordml/symex" xmlns:wpg="http://schemas.microsoft.com/office/word/2010/wordprocessingGroup" xmlns:wpi="http://schemas.microsoft.com/office/word/2010/wordprocessingInk" xmlns:wne="http://schemas.microsoft.com/office/word/2006/wordml" xmlns:wps="http://schemas.microsoft.com/office/word/2010/wordprocessingShape" mc:Ignorable="w14 w15 w16se wp14">
   <w:p>
     <w:pPr>
       <w:pStyle w:val="Footer"/>
@@ -332,22 +354,37 @@
 <w:hdr xmlns:wpc="http://schemas.microsoft.com/office/word/2010/wordprocessingCanvas" xmlns:cx="http://schemas.microsoft.com/office/drawing/2014/chartex" xmlns:mc="http://schemas.openxmlformats.org/markup-compatibility/2006" xmlns:o="urn:schemas-microsoft-com:office:office" xmlns:r="http://schemas.openxmlformats.org/officeDocument/2006/relationships" xmlns:m="http://schemas.openxmlformats.org/officeDocument/2006/math" xmlns:v="urn:schemas-microsoft-com:vml" xmlns:wp14="http://schemas.microsoft.com/office/word/2010/wordprocessingDrawing" xmlns:wp="http://schemas.openxmlformats.org/drawingml/2006/wordprocessingDrawing" xmlns:w10="urn:schemas-microsoft-com:office:word" xmlns:w="http://schemas.openxmlformats.org/wordprocessingml/2006/main" xmlns:w14="http://schemas.microsoft.com/office/word/2010/wordml" xmlns:w15="http://schemas.microsoft.com/office/word/2012/wordml" xmlns:w16se="http://schemas.microsoft.com/office/word/2015/wordml/symex" xmlns:wpg="http://schemas.microsoft.com/office/word/2010/wordprocessingGroup" xmlns:wpi="http://schemas.microsoft.com/office/word/2010/wordprocessingInk" xmlns:wne="http://schemas.microsoft.com/office/word/2006/wordml" xmlns:wps="http://schemas.microsoft.com/office/word/2010/wordprocessingShape" mc:Ignorable="w14 w15 w16se wp14">
   <w:p>
     <w:pPr>
+      <w:pStyle w:val="Header"/>
+    </w:pPr>
+  </w:p>
+</w:hdr>
+</file>
+
+<file path=word/header2.xml><?xml version="1.0" encoding="utf-8"?>
+<w:hdr xmlns:wpc="http://schemas.microsoft.com/office/word/2010/wordprocessingCanvas" xmlns:cx="http://schemas.microsoft.com/office/drawing/2014/chartex" xmlns:mc="http://schemas.openxmlformats.org/markup-compatibility/2006" xmlns:o="urn:schemas-microsoft-com:office:office" xmlns:r="http://schemas.openxmlformats.org/officeDocument/2006/relationships" xmlns:m="http://schemas.openxmlformats.org/officeDocument/2006/math" xmlns:v="urn:schemas-microsoft-com:vml" xmlns:wp14="http://schemas.microsoft.com/office/word/2010/wordprocessingDrawing" xmlns:wp="http://schemas.openxmlformats.org/drawingml/2006/wordprocessingDrawing" xmlns:w10="urn:schemas-microsoft-com:office:word" xmlns:w="http://schemas.openxmlformats.org/wordprocessingml/2006/main" xmlns:w14="http://schemas.microsoft.com/office/word/2010/wordml" xmlns:w15="http://schemas.microsoft.com/office/word/2012/wordml" xmlns:w16se="http://schemas.microsoft.com/office/word/2015/wordml/symex" xmlns:wpg="http://schemas.microsoft.com/office/word/2010/wordprocessingGroup" xmlns:wpi="http://schemas.microsoft.com/office/word/2010/wordprocessingInk" xmlns:wne="http://schemas.microsoft.com/office/word/2006/wordml" xmlns:wps="http://schemas.microsoft.com/office/word/2010/wordprocessingShape" mc:Ignorable="w14 w15 w16se wp14">
+  <w:p>
+    <w:pPr>
       <w:spacing w:line="264" w:lineRule="auto"/>
       <w:rPr>
+        <w:b/>
+        <w:bCs/>
         <w:color w:val="1F3864" w:themeColor="accent1" w:themeShade="80"/>
         <w:sz w:val="40"/>
         <w:szCs w:val="40"/>
       </w:rPr>
     </w:pPr>
+    <w:bookmarkStart w:id="0" w:name="_GoBack"/>
     <w:r>
       <w:rPr>
+        <w:b/>
+        <w:bCs/>
         <w:noProof/>
-        <w:color w:val="000000"/>
+        <w:color w:val="1F3864" w:themeColor="accent1" w:themeShade="80"/>
       </w:rPr>
       <mc:AlternateContent>
         <mc:Choice Requires="wps">
           <w:drawing>
-            <wp:anchor distT="0" distB="0" distL="114300" distR="114300" simplePos="0" relativeHeight="251659264" behindDoc="0" locked="0" layoutInCell="1" allowOverlap="1" wp14:anchorId="2E612B98" wp14:editId="60D2321F">
+            <wp:anchor distT="0" distB="0" distL="114300" distR="114300" simplePos="0" relativeHeight="251658240" behindDoc="0" locked="0" layoutInCell="1" allowOverlap="1" wp14:anchorId="7C3B2239" wp14:editId="039CD7F3">
               <wp:simplePos x="0" y="0"/>
               <wp:positionH relativeFrom="page">
                 <wp:align>center</wp:align>
@@ -417,7 +454,7 @@
         </mc:Choice>
         <mc:Fallback>
           <w:pict>
-            <v:rect w14:anchorId="469BA929" id="Rectangle 222" o:spid="_x0000_s1026" style="position:absolute;left:0;text-align:left;margin-left:0;margin-top:0;width:580.8pt;height:752.4pt;z-index:251659264;visibility:visible;mso-wrap-style:square;mso-width-percent:950;mso-height-percent:950;mso-wrap-distance-left:9pt;mso-wrap-distance-top:0;mso-wrap-distance-right:9pt;mso-wrap-distance-bottom:0;mso-position-horizontal:center;mso-position-horizontal-relative:page;mso-position-vertical:center;mso-position-vertical-relative:page;mso-width-percent:950;mso-height-percent:950;mso-width-relative:page;mso-height-relative:page;v-text-anchor:middle" o:gfxdata="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" filled="f" strokecolor="#747070 [1614]" strokeweight="1.25pt">
+            <v:rect w14:anchorId="47845D7E" id="Rectangle 222" o:spid="_x0000_s1026" style="position:absolute;left:0;text-align:left;margin-left:0;margin-top:0;width:580.8pt;height:752.4pt;z-index:251658240;visibility:visible;mso-wrap-style:square;mso-width-percent:950;mso-height-percent:950;mso-wrap-distance-left:9pt;mso-wrap-distance-top:0;mso-wrap-distance-right:9pt;mso-wrap-distance-bottom:0;mso-position-horizontal:center;mso-position-horizontal-relative:page;mso-position-vertical:center;mso-position-vertical-relative:page;mso-width-percent:950;mso-height-percent:950;mso-width-relative:page;mso-height-relative:page;v-text-anchor:middle" o:gfxdata="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" filled="f" strokecolor="#747070 [1614]" strokeweight="1.25pt">
               <w10:wrap anchorx="page" anchory="page"/>
             </v:rect>
           </w:pict>
@@ -427,6 +464,8 @@
     <w:sdt>
       <w:sdtPr>
         <w:rPr>
+          <w:b/>
+          <w:bCs/>
           <w:color w:val="1F3864" w:themeColor="accent1" w:themeShade="80"/>
           <w:sz w:val="40"/>
           <w:szCs w:val="40"/>
@@ -440,15 +479,13 @@
         <w:dataBinding w:prefixMappings="xmlns:ns0='http://schemas.openxmlformats.org/package/2006/metadata/core-properties' xmlns:ns1='http://purl.org/dc/elements/1.1/'" w:xpath="/ns0:coreProperties[1]/ns1:title[1]" w:storeItemID="{6C3C8BC8-F283-45AE-878A-BAB7291924A1}"/>
         <w:text/>
       </w:sdtPr>
-      <w:sdtEndPr>
-        <w:rPr>
-          <w:color w:val="1F3864" w:themeColor="accent1" w:themeShade="80"/>
-        </w:rPr>
-      </w:sdtEndPr>
+      <w:sdtEndPr/>
       <w:sdtContent>
         <w:r>
           <w:rPr>
             <w:rFonts w:hint="cs"/>
+            <w:b/>
+            <w:bCs/>
             <w:color w:val="1F3864" w:themeColor="accent1" w:themeShade="80"/>
             <w:sz w:val="40"/>
             <w:szCs w:val="40"/>
@@ -460,6 +497,7 @@
       </w:sdtContent>
     </w:sdt>
   </w:p>
+  <w:bookmarkEnd w:id="0"/>
   <w:p>
     <w:pPr>
       <w:pStyle w:val="Header"/>
@@ -469,6 +507,16 @@
         <w:szCs w:val="32"/>
         <w:lang w:bidi="ar-EG"/>
       </w:rPr>
+    </w:pPr>
+  </w:p>
+</w:hdr>
+</file>
+
+<file path=word/header3.xml><?xml version="1.0" encoding="utf-8"?>
+<w:hdr xmlns:wpc="http://schemas.microsoft.com/office/word/2010/wordprocessingCanvas" xmlns:cx="http://schemas.microsoft.com/office/drawing/2014/chartex" xmlns:mc="http://schemas.openxmlformats.org/markup-compatibility/2006" xmlns:o="urn:schemas-microsoft-com:office:office" xmlns:r="http://schemas.openxmlformats.org/officeDocument/2006/relationships" xmlns:m="http://schemas.openxmlformats.org/officeDocument/2006/math" xmlns:v="urn:schemas-microsoft-com:vml" xmlns:wp14="http://schemas.microsoft.com/office/word/2010/wordprocessingDrawing" xmlns:wp="http://schemas.openxmlformats.org/drawingml/2006/wordprocessingDrawing" xmlns:w10="urn:schemas-microsoft-com:office:word" xmlns:w="http://schemas.openxmlformats.org/wordprocessingml/2006/main" xmlns:w14="http://schemas.microsoft.com/office/word/2010/wordml" xmlns:w15="http://schemas.microsoft.com/office/word/2012/wordml" xmlns:w16se="http://schemas.microsoft.com/office/word/2015/wordml/symex" xmlns:wpg="http://schemas.microsoft.com/office/word/2010/wordprocessingGroup" xmlns:wpi="http://schemas.microsoft.com/office/word/2010/wordprocessingInk" xmlns:wne="http://schemas.microsoft.com/office/word/2006/wordml" xmlns:wps="http://schemas.microsoft.com/office/word/2010/wordprocessingShape" mc:Ignorable="w14 w15 w16se wp14">
+  <w:p>
+    <w:pPr>
+      <w:pStyle w:val="Header"/>
     </w:pPr>
   </w:p>
 </w:hdr>
@@ -1338,9 +1386,11 @@
   <w:rsids>
     <w:rsidRoot w:val="00064D30"/>
     <w:rsid w:val="00064D30"/>
+    <w:rsid w:val="003A7CF5"/>
     <w:rsid w:val="00560F7F"/>
     <w:rsid w:val="00D32321"/>
     <w:rsid w:val="00EC4683"/>
+    <w:rsid w:val="00EF1DE8"/>
   </w:rsids>
   <m:mathPr>
     <m:mathFont m:val="Cambria Math"/>
